--- a/Deposer par Moodle/Semaine 9/Journal-Osama.docx
+++ b/Deposer par Moodle/Semaine 9/Journal-Osama.docx
@@ -119,8 +119,6 @@
       <w:r>
         <w:t>données (INSERT INTO)</w:t>
       </w:r>
-      <w:bookmarkStart w:id="0" w:name="_GoBack"/>
-      <w:bookmarkEnd w:id="0"/>
     </w:p>
     <w:p>
       <w:pPr>
@@ -131,6 +129,18 @@
         </w:numPr>
       </w:pPr>
       <w:r>
+        <w:t>Demander d’information sur le software de la création du logo</w:t>
+      </w:r>
+    </w:p>
+    <w:p>
+      <w:pPr>
+        <w:pStyle w:val="Paragraphedeliste"/>
+        <w:numPr>
+          <w:ilvl w:val="0"/>
+          <w:numId w:val="1"/>
+        </w:numPr>
+      </w:pPr>
+      <w:r>
         <w:t xml:space="preserve">Avancer dans le rapport parti : </w:t>
       </w:r>
     </w:p>
@@ -142,6 +152,11 @@
           <w:numId w:val="2"/>
         </w:numPr>
       </w:pPr>
+      <w:r>
+        <w:t>Problème recnontré (connexion à phpMyAdmin depuis mon pc)</w:t>
+      </w:r>
+      <w:bookmarkStart w:id="0" w:name="_GoBack"/>
+      <w:bookmarkEnd w:id="0"/>
     </w:p>
     <w:p>
       <w:pPr>
@@ -324,13 +339,8 @@
       <w:jc w:val="right"/>
     </w:pPr>
     <w:r>
-      <w:t xml:space="preserve">Group 6 – Système </w:t>
+      <w:t>Group 6 – Système Ticketing</w:t>
     </w:r>
-    <w:proofErr w:type="spellStart"/>
-    <w:r>
-      <w:t>Ticketing</w:t>
-    </w:r>
-    <w:proofErr w:type="spellEnd"/>
   </w:p>
   <w:p>
     <w:pPr>

--- a/Deposer par Moodle/Semaine 9/Journal-Osama.docx
+++ b/Deposer par Moodle/Semaine 9/Journal-Osama.docx
@@ -153,8 +153,31 @@
         </w:numPr>
       </w:pPr>
       <w:r>
-        <w:t>Problème recnontré (connexion à phpMyAdmin depuis mon pc)</w:t>
-      </w:r>
+        <w:t xml:space="preserve">Problème </w:t>
+      </w:r>
+      <w:r>
+        <w:t>rencontré</w:t>
+      </w:r>
+      <w:r>
+        <w:t xml:space="preserve"> (connexion à </w:t>
+      </w:r>
+      <w:proofErr w:type="spellStart"/>
+      <w:r>
+        <w:t>phpMyAdmin</w:t>
+      </w:r>
+      <w:proofErr w:type="spellEnd"/>
+      <w:r>
+        <w:t xml:space="preserve"> depuis mon pc)</w:t>
+      </w:r>
+    </w:p>
+    <w:p>
+      <w:pPr>
+        <w:pStyle w:val="Paragraphedeliste"/>
+        <w:numPr>
+          <w:ilvl w:val="0"/>
+          <w:numId w:val="2"/>
+        </w:numPr>
+      </w:pPr>
       <w:bookmarkStart w:id="0" w:name="_GoBack"/>
       <w:bookmarkEnd w:id="0"/>
     </w:p>
@@ -339,8 +362,13 @@
       <w:jc w:val="right"/>
     </w:pPr>
     <w:r>
-      <w:t>Group 6 – Système Ticketing</w:t>
+      <w:t xml:space="preserve">Group 6 – Système </w:t>
     </w:r>
+    <w:proofErr w:type="spellStart"/>
+    <w:r>
+      <w:t>Ticketing</w:t>
+    </w:r>
+    <w:proofErr w:type="spellEnd"/>
   </w:p>
   <w:p>
     <w:pPr>

--- a/Deposer par Moodle/Semaine 9/Journal-Osama.docx
+++ b/Deposer par Moodle/Semaine 9/Journal-Osama.docx
@@ -47,6 +47,8 @@
       <w:r>
         <w:t xml:space="preserve">Jeudi </w:t>
       </w:r>
+      <w:bookmarkStart w:id="0" w:name="_GoBack"/>
+      <w:bookmarkEnd w:id="0"/>
     </w:p>
     <w:p>
       <w:pPr>
@@ -57,7 +59,13 @@
         </w:numPr>
       </w:pPr>
       <w:r>
-        <w:t xml:space="preserve">Faire en sorte que les User se connecte </w:t>
+        <w:t>Créer la page Dashboard pour les Administrateurs</w:t>
+      </w:r>
+      <w:r>
+        <w:t xml:space="preserve"> </w:t>
+      </w:r>
+      <w:r>
+        <w:t>(30 minutes)</w:t>
       </w:r>
     </w:p>
     <w:p>
@@ -69,7 +77,87 @@
         </w:numPr>
       </w:pPr>
       <w:r>
-        <w:t>Créer la page Dashboard pour les Administrateurs</w:t>
+        <w:t xml:space="preserve">Avancer dans le rapport parti : </w:t>
+      </w:r>
+      <w:r>
+        <w:t>(30 minutes)</w:t>
+      </w:r>
+    </w:p>
+    <w:p>
+      <w:pPr>
+        <w:pStyle w:val="Paragraphedeliste"/>
+        <w:numPr>
+          <w:ilvl w:val="0"/>
+          <w:numId w:val="2"/>
+        </w:numPr>
+      </w:pPr>
+      <w:r>
+        <w:t xml:space="preserve">Problème </w:t>
+      </w:r>
+      <w:r>
+        <w:t>rencontré</w:t>
+      </w:r>
+      <w:r>
+        <w:t xml:space="preserve"> (connexion à </w:t>
+      </w:r>
+      <w:proofErr w:type="spellStart"/>
+      <w:r>
+        <w:t>phpMyAdmin</w:t>
+      </w:r>
+      <w:proofErr w:type="spellEnd"/>
+      <w:r>
+        <w:t xml:space="preserve"> depuis mon pc)</w:t>
+      </w:r>
+    </w:p>
+    <w:p>
+      <w:pPr>
+        <w:pStyle w:val="Titre2"/>
+      </w:pPr>
+      <w:r>
+        <w:t>Vendredi</w:t>
+      </w:r>
+    </w:p>
+    <w:p>
+      <w:pPr>
+        <w:pStyle w:val="Paragraphedeliste"/>
+        <w:numPr>
+          <w:ilvl w:val="0"/>
+          <w:numId w:val="3"/>
+        </w:numPr>
+      </w:pPr>
+      <w:r>
+        <w:t xml:space="preserve">Appelle avec Monsieur </w:t>
+      </w:r>
+      <w:proofErr w:type="spellStart"/>
+      <w:r>
+        <w:t>Rogeiro</w:t>
+      </w:r>
+      <w:proofErr w:type="spellEnd"/>
+      <w:r>
+        <w:t xml:space="preserve"> pour le code </w:t>
+      </w:r>
+      <w:proofErr w:type="spellStart"/>
+      <w:r>
+        <w:rPr>
+          <w:i/>
+          <w:iCs/>
+        </w:rPr>
+        <w:t>Login.php</w:t>
+      </w:r>
+      <w:proofErr w:type="spellEnd"/>
+      <w:r>
+        <w:t> </w:t>
+      </w:r>
+      <w:r>
+        <w:t>(1 heure)</w:t>
+      </w:r>
+    </w:p>
+    <w:p>
+      <w:pPr>
+        <w:pStyle w:val="Titre2"/>
+      </w:pPr>
+      <w:r>
+        <w:t xml:space="preserve">Samedi </w:t>
       </w:r>
     </w:p>
     <w:p>
@@ -81,7 +169,10 @@
         </w:numPr>
       </w:pPr>
       <w:r>
-        <w:t>Faire en sorte que les personnes puissent chercher un ticket</w:t>
+        <w:t xml:space="preserve">Dessiner un Template de quoi le Dashboard doit ressembler </w:t>
+      </w:r>
+      <w:r>
+        <w:t>(45 minutes)</w:t>
       </w:r>
     </w:p>
     <w:p>
@@ -93,16 +184,46 @@
         </w:numPr>
       </w:pPr>
       <w:r>
-        <w:t>Créer une page quand la personne crée un ticket</w:t>
-      </w:r>
-      <w:r>
-        <w:t xml:space="preserve"> « </w:t>
-      </w:r>
-      <w:r>
-        <w:t>Merci votre ticket est créé</w:t>
-      </w:r>
-      <w:r>
-        <w:t> »</w:t>
+        <w:t xml:space="preserve">Avancer dans le code </w:t>
+      </w:r>
+      <w:proofErr w:type="spellStart"/>
+      <w:r>
+        <w:rPr>
+          <w:i/>
+          <w:iCs/>
+        </w:rPr>
+        <w:t>login.php</w:t>
+      </w:r>
+      <w:proofErr w:type="spellEnd"/>
+      <w:r>
+        <w:t xml:space="preserve"> avec l’ami </w:t>
+      </w:r>
+      <w:proofErr w:type="spellStart"/>
+      <w:r>
+        <w:t>Aurelien</w:t>
+      </w:r>
+      <w:proofErr w:type="spellEnd"/>
+      <w:r>
+        <w:t xml:space="preserve"> </w:t>
+      </w:r>
+      <w:proofErr w:type="spellStart"/>
+      <w:r>
+        <w:t>Kollbruner</w:t>
+      </w:r>
+      <w:proofErr w:type="spellEnd"/>
+      <w:r>
+        <w:t xml:space="preserve"> </w:t>
+      </w:r>
+      <w:r>
+        <w:t xml:space="preserve">pour faire en sorte que les </w:t>
+      </w:r>
+      <w:proofErr w:type="spellStart"/>
+      <w:r>
+        <w:t>users</w:t>
+      </w:r>
+      <w:proofErr w:type="spellEnd"/>
+      <w:r>
+        <w:t xml:space="preserve"> qui se trouvent dans la bd, puisse se connecter (1 heure)</w:t>
       </w:r>
     </w:p>
     <w:p>
@@ -114,10 +235,67 @@
         </w:numPr>
       </w:pPr>
       <w:r>
-        <w:t xml:space="preserve">Faire en sorte que le ticket se crée dans la base de </w:t>
-      </w:r>
-      <w:r>
-        <w:t>données (INSERT INTO)</w:t>
+        <w:t xml:space="preserve">Avancer dans le rapport parti : </w:t>
+      </w:r>
+      <w:r>
+        <w:t>(2 heures)</w:t>
+      </w:r>
+    </w:p>
+    <w:p>
+      <w:pPr>
+        <w:pStyle w:val="Paragraphedeliste"/>
+        <w:numPr>
+          <w:ilvl w:val="0"/>
+          <w:numId w:val="2"/>
+        </w:numPr>
+      </w:pPr>
+      <w:r>
+        <w:t xml:space="preserve">Apparence du site </w:t>
+      </w:r>
+    </w:p>
+    <w:p>
+      <w:pPr>
+        <w:pStyle w:val="Paragraphedeliste"/>
+        <w:numPr>
+          <w:ilvl w:val="0"/>
+          <w:numId w:val="2"/>
+        </w:numPr>
+      </w:pPr>
+      <w:r>
+        <w:t>Software utilisé</w:t>
+      </w:r>
+    </w:p>
+    <w:p>
+      <w:pPr>
+        <w:pStyle w:val="Paragraphedeliste"/>
+        <w:numPr>
+          <w:ilvl w:val="0"/>
+          <w:numId w:val="2"/>
+        </w:numPr>
+      </w:pPr>
+      <w:r>
+        <w:t xml:space="preserve">Problème rencontré </w:t>
+      </w:r>
+    </w:p>
+    <w:p>
+      <w:pPr>
+        <w:pStyle w:val="Paragraphedeliste"/>
+        <w:ind w:left="1429"/>
+      </w:pPr>
+    </w:p>
+    <w:p>
+      <w:pPr>
+        <w:rPr>
+          <w:rtl/>
+        </w:rPr>
+      </w:pPr>
+    </w:p>
+    <w:p>
+      <w:pPr>
+        <w:pStyle w:val="Titre2"/>
+      </w:pPr>
+      <w:r>
+        <w:t>Dimanche</w:t>
       </w:r>
     </w:p>
     <w:p>
@@ -131,83 +309,17 @@
       <w:r>
         <w:t>Demander d’information sur le software de la création du logo</w:t>
       </w:r>
+      <w:r>
+        <w:t xml:space="preserve"> et ajouter dans le rapport (30 minutes)</w:t>
+      </w:r>
     </w:p>
     <w:p>
       <w:pPr>
         <w:pStyle w:val="Paragraphedeliste"/>
-        <w:numPr>
-          <w:ilvl w:val="0"/>
-          <w:numId w:val="1"/>
-        </w:numPr>
-      </w:pPr>
-      <w:r>
-        <w:t xml:space="preserve">Avancer dans le rapport parti : </w:t>
-      </w:r>
-    </w:p>
-    <w:p>
-      <w:pPr>
-        <w:pStyle w:val="Paragraphedeliste"/>
-        <w:numPr>
-          <w:ilvl w:val="0"/>
-          <w:numId w:val="2"/>
-        </w:numPr>
-      </w:pPr>
-      <w:r>
-        <w:t xml:space="preserve">Problème </w:t>
-      </w:r>
-      <w:r>
-        <w:t>rencontré</w:t>
-      </w:r>
-      <w:r>
-        <w:t xml:space="preserve"> (connexion à </w:t>
-      </w:r>
-      <w:proofErr w:type="spellStart"/>
-      <w:r>
-        <w:t>phpMyAdmin</w:t>
-      </w:r>
-      <w:proofErr w:type="spellEnd"/>
-      <w:r>
-        <w:t xml:space="preserve"> depuis mon pc)</w:t>
-      </w:r>
-    </w:p>
-    <w:p>
-      <w:pPr>
-        <w:pStyle w:val="Paragraphedeliste"/>
-        <w:numPr>
-          <w:ilvl w:val="0"/>
-          <w:numId w:val="2"/>
-        </w:numPr>
-      </w:pPr>
-      <w:bookmarkStart w:id="0" w:name="_GoBack"/>
-      <w:bookmarkEnd w:id="0"/>
-    </w:p>
-    <w:p>
-      <w:pPr>
-        <w:pStyle w:val="Titre2"/>
-      </w:pPr>
-      <w:r>
-        <w:t>Vendredi</w:t>
-      </w:r>
-    </w:p>
-    <w:p>
-      <w:pPr>
-        <w:pStyle w:val="Titre2"/>
-        <w:rPr>
-          <w:rtl/>
-        </w:rPr>
-      </w:pPr>
-      <w:r>
-        <w:t xml:space="preserve">Samedi </w:t>
-      </w:r>
-    </w:p>
-    <w:p>
-      <w:pPr>
-        <w:pStyle w:val="Titre2"/>
-      </w:pPr>
-      <w:r>
-        <w:t>Dimanche</w:t>
-      </w:r>
-    </w:p>
+        <w:ind w:left="1429"/>
+      </w:pPr>
+    </w:p>
+    <w:p/>
     <w:p>
       <w:pPr>
         <w:pStyle w:val="Paragraphedeliste"/>
@@ -256,7 +368,7 @@
       <w:rPr>
         <w:noProof/>
       </w:rPr>
-      <w:t>Dylan Guiducci</w:t>
+      <w:t>Osama Shalhoub</w:t>
     </w:r>
   </w:p>
 </w:ftr>
@@ -350,11 +462,22 @@
       </w:drawing>
     </w:r>
     <w:r>
-      <w:t xml:space="preserve">Journal de travail - </w:t>
+      <w:t xml:space="preserve">Journal de travail </w:t>
     </w:r>
     <w:r>
-      <w:t>Dylan Guiducci</w:t>
+      <w:t>–</w:t>
     </w:r>
+    <w:r>
+      <w:t xml:space="preserve"> </w:t>
+    </w:r>
+    <w:r>
+      <w:t xml:space="preserve">Osama </w:t>
+    </w:r>
+    <w:proofErr w:type="spellStart"/>
+    <w:r>
+      <w:t>Shalhoub</w:t>
+    </w:r>
+    <w:proofErr w:type="spellEnd"/>
   </w:p>
   <w:p>
     <w:pPr>
@@ -383,7 +506,7 @@
   <w:abstractNum w:abstractNumId="0" w15:restartNumberingAfterBreak="0">
     <w:nsid w:val="2A13680F"/>
     <w:multiLevelType w:val="hybridMultilevel"/>
-    <w:tmpl w:val="9BD0EF6A"/>
+    <w:tmpl w:val="30546B54"/>
     <w:lvl w:ilvl="0" w:tplc="E518517C">
       <w:start w:val="1"/>
       <w:numFmt w:val="bullet"/>
@@ -494,6 +617,119 @@
     </w:lvl>
   </w:abstractNum>
   <w:abstractNum w:abstractNumId="1" w15:restartNumberingAfterBreak="0">
+    <w:nsid w:val="310250F0"/>
+    <w:multiLevelType w:val="hybridMultilevel"/>
+    <w:tmpl w:val="941ECEFE"/>
+    <w:lvl w:ilvl="0" w:tplc="100C0001">
+      <w:start w:val="1"/>
+      <w:numFmt w:val="bullet"/>
+      <w:lvlText w:val=""/>
+      <w:lvlJc w:val="left"/>
+      <w:pPr>
+        <w:ind w:left="1429" w:hanging="360"/>
+      </w:pPr>
+      <w:rPr>
+        <w:rFonts w:ascii="Symbol" w:hAnsi="Symbol" w:hint="default"/>
+      </w:rPr>
+    </w:lvl>
+    <w:lvl w:ilvl="1" w:tplc="100C0003" w:tentative="1">
+      <w:start w:val="1"/>
+      <w:numFmt w:val="bullet"/>
+      <w:lvlText w:val="o"/>
+      <w:lvlJc w:val="left"/>
+      <w:pPr>
+        <w:ind w:left="2149" w:hanging="360"/>
+      </w:pPr>
+      <w:rPr>
+        <w:rFonts w:ascii="Courier New" w:hAnsi="Courier New" w:cs="Courier New" w:hint="default"/>
+      </w:rPr>
+    </w:lvl>
+    <w:lvl w:ilvl="2" w:tplc="100C0005" w:tentative="1">
+      <w:start w:val="1"/>
+      <w:numFmt w:val="bullet"/>
+      <w:lvlText w:val=""/>
+      <w:lvlJc w:val="left"/>
+      <w:pPr>
+        <w:ind w:left="2869" w:hanging="360"/>
+      </w:pPr>
+      <w:rPr>
+        <w:rFonts w:ascii="Wingdings" w:hAnsi="Wingdings" w:hint="default"/>
+      </w:rPr>
+    </w:lvl>
+    <w:lvl w:ilvl="3" w:tplc="100C0001" w:tentative="1">
+      <w:start w:val="1"/>
+      <w:numFmt w:val="bullet"/>
+      <w:lvlText w:val=""/>
+      <w:lvlJc w:val="left"/>
+      <w:pPr>
+        <w:ind w:left="3589" w:hanging="360"/>
+      </w:pPr>
+      <w:rPr>
+        <w:rFonts w:ascii="Symbol" w:hAnsi="Symbol" w:hint="default"/>
+      </w:rPr>
+    </w:lvl>
+    <w:lvl w:ilvl="4" w:tplc="100C0003" w:tentative="1">
+      <w:start w:val="1"/>
+      <w:numFmt w:val="bullet"/>
+      <w:lvlText w:val="o"/>
+      <w:lvlJc w:val="left"/>
+      <w:pPr>
+        <w:ind w:left="4309" w:hanging="360"/>
+      </w:pPr>
+      <w:rPr>
+        <w:rFonts w:ascii="Courier New" w:hAnsi="Courier New" w:cs="Courier New" w:hint="default"/>
+      </w:rPr>
+    </w:lvl>
+    <w:lvl w:ilvl="5" w:tplc="100C0005" w:tentative="1">
+      <w:start w:val="1"/>
+      <w:numFmt w:val="bullet"/>
+      <w:lvlText w:val=""/>
+      <w:lvlJc w:val="left"/>
+      <w:pPr>
+        <w:ind w:left="5029" w:hanging="360"/>
+      </w:pPr>
+      <w:rPr>
+        <w:rFonts w:ascii="Wingdings" w:hAnsi="Wingdings" w:hint="default"/>
+      </w:rPr>
+    </w:lvl>
+    <w:lvl w:ilvl="6" w:tplc="100C0001" w:tentative="1">
+      <w:start w:val="1"/>
+      <w:numFmt w:val="bullet"/>
+      <w:lvlText w:val=""/>
+      <w:lvlJc w:val="left"/>
+      <w:pPr>
+        <w:ind w:left="5749" w:hanging="360"/>
+      </w:pPr>
+      <w:rPr>
+        <w:rFonts w:ascii="Symbol" w:hAnsi="Symbol" w:hint="default"/>
+      </w:rPr>
+    </w:lvl>
+    <w:lvl w:ilvl="7" w:tplc="100C0003" w:tentative="1">
+      <w:start w:val="1"/>
+      <w:numFmt w:val="bullet"/>
+      <w:lvlText w:val="o"/>
+      <w:lvlJc w:val="left"/>
+      <w:pPr>
+        <w:ind w:left="6469" w:hanging="360"/>
+      </w:pPr>
+      <w:rPr>
+        <w:rFonts w:ascii="Courier New" w:hAnsi="Courier New" w:cs="Courier New" w:hint="default"/>
+      </w:rPr>
+    </w:lvl>
+    <w:lvl w:ilvl="8" w:tplc="100C0005" w:tentative="1">
+      <w:start w:val="1"/>
+      <w:numFmt w:val="bullet"/>
+      <w:lvlText w:val=""/>
+      <w:lvlJc w:val="left"/>
+      <w:pPr>
+        <w:ind w:left="7189" w:hanging="360"/>
+      </w:pPr>
+      <w:rPr>
+        <w:rFonts w:ascii="Wingdings" w:hAnsi="Wingdings" w:hint="default"/>
+      </w:rPr>
+    </w:lvl>
+  </w:abstractNum>
+  <w:abstractNum w:abstractNumId="2" w15:restartNumberingAfterBreak="0">
     <w:nsid w:val="593B63EC"/>
     <w:multiLevelType w:val="hybridMultilevel"/>
     <w:tmpl w:val="1BEA206C"/>
@@ -607,10 +843,13 @@
     </w:lvl>
   </w:abstractNum>
   <w:num w:numId="1">
-    <w:abstractNumId w:val="1"/>
+    <w:abstractNumId w:val="2"/>
   </w:num>
   <w:num w:numId="2">
     <w:abstractNumId w:val="0"/>
+  </w:num>
+  <w:num w:numId="3">
+    <w:abstractNumId w:val="1"/>
   </w:num>
 </w:numbering>
 </file>
